--- a/tests/org.obeonetwork.m2doc.test/templates/testConditionnal5.docx
+++ b/tests/org.obeonetwork.m2doc.test/templates/testConditionnal5.docx
@@ -18,7 +18,13 @@
         <w:fldChar w:fldCharType="begin"/>
       </w:r>
       <w:r>
-        <w:instrText xml:space="preserve"> gd:if x='value1' </w:instrText>
+        <w:instrText xml:space="preserve"> </w:instrText>
+      </w:r>
+      <w:r>
+        <w:instrText>m:</w:instrText>
+      </w:r>
+      <w:r>
+        <w:instrText xml:space="preserve">if x='value1' </w:instrText>
       </w:r>
       <w:r>
         <w:fldChar w:fldCharType="end"/>
@@ -30,7 +36,13 @@
         <w:fldChar w:fldCharType="begin"/>
       </w:r>
       <w:r>
-        <w:instrText xml:space="preserve"> gd:elseif x='value2'</w:instrText>
+        <w:instrText xml:space="preserve"> </w:instrText>
+      </w:r>
+      <w:r>
+        <w:instrText>m:</w:instrText>
+      </w:r>
+      <w:r>
+        <w:instrText>elseif x='value2'</w:instrText>
       </w:r>
       <w:r>
         <w:fldChar w:fldCharType="end"/>
@@ -42,7 +54,13 @@
         <w:fldChar w:fldCharType="begin"/>
       </w:r>
       <w:r>
-        <w:instrText xml:space="preserve"> gd:elseif x='value3'</w:instrText>
+        <w:instrText xml:space="preserve"> </w:instrText>
+      </w:r>
+      <w:r>
+        <w:instrText>m:</w:instrText>
+      </w:r>
+      <w:r>
+        <w:instrText>elseif x='value3'</w:instrText>
       </w:r>
       <w:r>
         <w:fldChar w:fldCharType="end"/>
@@ -54,7 +72,13 @@
         <w:fldChar w:fldCharType="begin"/>
       </w:r>
       <w:r>
-        <w:instrText xml:space="preserve"> gd:else </w:instrText>
+        <w:instrText xml:space="preserve"> </w:instrText>
+      </w:r>
+      <w:r>
+        <w:instrText>m:</w:instrText>
+      </w:r>
+      <w:r>
+        <w:instrText xml:space="preserve">else </w:instrText>
       </w:r>
       <w:r>
         <w:fldChar w:fldCharType="end"/>
@@ -71,7 +95,13 @@
         <w:fldChar w:fldCharType="begin"/>
       </w:r>
       <w:r>
-        <w:instrText xml:space="preserve"> gd:endif </w:instrText>
+        <w:instrText xml:space="preserve"> </w:instrText>
+      </w:r>
+      <w:r>
+        <w:instrText>m:</w:instrText>
+      </w:r>
+      <w:r>
+        <w:instrText xml:space="preserve">endif </w:instrText>
       </w:r>
       <w:r>
         <w:fldChar w:fldCharType="end"/>
@@ -83,7 +113,10 @@
       </w:r>
     </w:p>
     <w:p/>
-    <w:p/>
+    <w:p>
+      <w:bookmarkStart w:id="0" w:name="_GoBack"/>
+      <w:bookmarkEnd w:id="0"/>
+    </w:p>
     <w:sectPr>
       <w:pgSz w:w="11906" w:h="16838"/>
       <w:pgMar w:top="1417" w:right="1417" w:bottom="1417" w:left="1417" w:header="708" w:footer="708" w:gutter="0"/>
